--- a/会议纪要/SE2021-G014-第十次会议纪要.docx
+++ b/会议纪要/SE2021-G014-第十次会议纪要.docx
@@ -133,7 +133,7 @@
               <w:rPr>
                 <w:szCs w:val="21"/>
               </w:rPr>
-              <w:t>2</w:t>
+              <w:t>1</w:t>
             </w:r>
             <w:r>
               <w:rPr>
@@ -326,7 +326,7 @@
               <w:rPr>
                 <w:szCs w:val="21"/>
               </w:rPr>
-              <w:t>2</w:t>
+              <w:t>1</w:t>
             </w:r>
             <w:r>
               <w:rPr>

--- a/会议纪要/SE2021-G014-第十次会议纪要.docx
+++ b/会议纪要/SE2021-G014-第十次会议纪要.docx
@@ -2,6 +2,318 @@
 <file path=word/document.xml><?xml version="1.0" encoding="utf-8"?>
 <w:document xmlns:wpc="http://schemas.microsoft.com/office/word/2010/wordprocessingCanvas" xmlns:cx="http://schemas.microsoft.com/office/drawing/2014/chartex" xmlns:cx1="http://schemas.microsoft.com/office/drawing/2015/9/8/chartex" xmlns:cx2="http://schemas.microsoft.com/office/drawing/2015/10/21/chartex" xmlns:cx3="http://schemas.microsoft.com/office/drawing/2016/5/9/chartex" xmlns:cx4="http://schemas.microsoft.com/office/drawing/2016/5/10/chartex" xmlns:cx5="http://schemas.microsoft.com/office/drawing/2016/5/11/chartex" xmlns:cx6="http://schemas.microsoft.com/office/drawing/2016/5/12/chartex" xmlns:cx7="http://schemas.microsoft.com/office/drawing/2016/5/13/chartex" xmlns:cx8="http://schemas.microsoft.com/office/drawing/2016/5/14/chartex" xmlns:mc="http://schemas.openxmlformats.org/markup-compatibility/2006" xmlns:aink="http://schemas.microsoft.com/office/drawing/2016/ink" xmlns:am3d="http://schemas.microsoft.com/office/drawing/2017/model3d" xmlns:o="urn:schemas-microsoft-com:office:office" xmlns:r="http://schemas.openxmlformats.org/officeDocument/2006/relationships" xmlns:m="http://schemas.openxmlformats.org/officeDocument/2006/math" xmlns:v="urn:schemas-microsoft-com:vml" xmlns:wp14="http://schemas.microsoft.com/office/word/2010/wordprocessingDrawing" xmlns:wp="http://schemas.openxmlformats.org/drawingml/2006/wordprocessingDrawing" xmlns:w10="urn:schemas-microsoft-com:office:word" xmlns:w="http://schemas.openxmlformats.org/wordprocessingml/2006/main" xmlns:w14="http://schemas.microsoft.com/office/word/2010/wordml" xmlns:w15="http://schemas.microsoft.com/office/word/2012/wordml" xmlns:w16cex="http://schemas.microsoft.com/office/word/2018/wordml/cex" xmlns:w16cid="http://schemas.microsoft.com/office/word/2016/wordml/cid" xmlns:w16="http://schemas.microsoft.com/office/word/2018/wordml" xmlns:w16sdtdh="http://schemas.microsoft.com/office/word/2020/wordml/sdtdatahash" xmlns:w16se="http://schemas.microsoft.com/office/word/2015/wordml/symex" xmlns:wpg="http://schemas.microsoft.com/office/word/2010/wordprocessingGroup" xmlns:wpi="http://schemas.microsoft.com/office/word/2010/wordprocessingInk" xmlns:wne="http://schemas.microsoft.com/office/word/2006/wordml" xmlns:wps="http://schemas.microsoft.com/office/word/2010/wordprocessingShape" mc:Ignorable="w14 w15 w16se w16cid w16 w16cex w16sdtdh wp14">
   <w:body>
+    <w:p/>
+    <w:p>
+      <w:pPr>
+        <w:rPr>
+          <w:rFonts w:hint="eastAsia"/>
+        </w:rPr>
+      </w:pPr>
+    </w:p>
+    <w:p>
+      <w:pPr>
+        <w:rPr>
+          <w:rFonts w:hint="eastAsia"/>
+        </w:rPr>
+      </w:pPr>
+    </w:p>
+    <w:p>
+      <w:pPr>
+        <w:rPr>
+          <w:rFonts w:hint="eastAsia"/>
+        </w:rPr>
+      </w:pPr>
+    </w:p>
+    <w:p>
+      <w:pPr>
+        <w:rPr>
+          <w:rFonts w:hint="eastAsia"/>
+        </w:rPr>
+      </w:pPr>
+    </w:p>
+    <w:p>
+      <w:pPr>
+        <w:rPr>
+          <w:rFonts w:hint="eastAsia"/>
+        </w:rPr>
+      </w:pPr>
+    </w:p>
+    <w:p>
+      <w:pPr>
+        <w:ind w:firstLineChars="100" w:firstLine="840"/>
+        <w:jc w:val="center"/>
+        <w:rPr>
+          <w:rFonts w:ascii="宋体" w:eastAsia="宋体" w:hAnsi="宋体" w:hint="eastAsia"/>
+          <w:sz w:val="84"/>
+          <w:szCs w:val="84"/>
+        </w:rPr>
+      </w:pPr>
+      <w:bookmarkStart w:id="0" w:name="_Toc54203130"/>
+      <w:bookmarkStart w:id="1" w:name="_Toc54203157"/>
+      <w:bookmarkStart w:id="2" w:name="_Toc54267110"/>
+      <w:bookmarkStart w:id="3" w:name="_Toc54268729"/>
+      <w:bookmarkStart w:id="4" w:name="_Toc54543936"/>
+      <w:bookmarkStart w:id="5" w:name="_Toc54943137"/>
+      <w:r>
+        <w:rPr>
+          <w:rFonts w:ascii="宋体" w:eastAsia="宋体" w:hAnsi="宋体" w:hint="eastAsia"/>
+          <w:sz w:val="84"/>
+          <w:szCs w:val="84"/>
+        </w:rPr>
+        <w:t>G014小组</w:t>
+      </w:r>
+    </w:p>
+    <w:bookmarkEnd w:id="0"/>
+    <w:bookmarkEnd w:id="1"/>
+    <w:bookmarkEnd w:id="2"/>
+    <w:bookmarkEnd w:id="3"/>
+    <w:bookmarkEnd w:id="4"/>
+    <w:bookmarkEnd w:id="5"/>
+    <w:p>
+      <w:pPr>
+        <w:ind w:firstLineChars="100" w:firstLine="520"/>
+        <w:jc w:val="center"/>
+        <w:rPr>
+          <w:rFonts w:ascii="宋体" w:eastAsia="宋体" w:hAnsi="宋体" w:hint="eastAsia"/>
+          <w:sz w:val="52"/>
+          <w:szCs w:val="52"/>
+        </w:rPr>
+      </w:pPr>
+      <w:r>
+        <w:rPr>
+          <w:rFonts w:ascii="宋体" w:eastAsia="宋体" w:hAnsi="宋体" w:hint="eastAsia"/>
+          <w:sz w:val="52"/>
+          <w:szCs w:val="52"/>
+        </w:rPr>
+        <w:t>会议纪要</w:t>
+      </w:r>
+    </w:p>
+    <w:p>
+      <w:pPr>
+        <w:jc w:val="center"/>
+        <w:rPr>
+          <w:rFonts w:hint="eastAsia"/>
+        </w:rPr>
+      </w:pPr>
+      <w:r>
+        <w:rPr>
+          <w:noProof/>
+        </w:rPr>
+        <w:drawing>
+          <wp:inline distT="0" distB="0" distL="0" distR="0" wp14:anchorId="5254E784" wp14:editId="37E768EA">
+            <wp:extent cx="2461260" cy="1981200"/>
+            <wp:effectExtent l="0" t="0" r="0" b="0"/>
+            <wp:docPr id="1" name="图片 1"/>
+            <wp:cNvGraphicFramePr>
+              <a:graphicFrameLocks xmlns:a="http://schemas.openxmlformats.org/drawingml/2006/main" noChangeAspect="1"/>
+            </wp:cNvGraphicFramePr>
+            <a:graphic xmlns:a="http://schemas.openxmlformats.org/drawingml/2006/main">
+              <a:graphicData uri="http://schemas.openxmlformats.org/drawingml/2006/picture">
+                <pic:pic xmlns:pic="http://schemas.openxmlformats.org/drawingml/2006/picture">
+                  <pic:nvPicPr>
+                    <pic:cNvPr id="0" name="图片 3"/>
+                    <pic:cNvPicPr>
+                      <a:picLocks noChangeAspect="1" noChangeArrowheads="1"/>
+                    </pic:cNvPicPr>
+                  </pic:nvPicPr>
+                  <pic:blipFill>
+                    <a:blip r:embed="rId7">
+                      <a:extLst>
+                        <a:ext uri="{28A0092B-C50C-407E-A947-70E740481C1C}">
+                          <a14:useLocalDpi xmlns:a14="http://schemas.microsoft.com/office/drawing/2010/main" val="0"/>
+                        </a:ext>
+                      </a:extLst>
+                    </a:blip>
+                    <a:srcRect/>
+                    <a:stretch>
+                      <a:fillRect/>
+                    </a:stretch>
+                  </pic:blipFill>
+                  <pic:spPr bwMode="auto">
+                    <a:xfrm>
+                      <a:off x="0" y="0"/>
+                      <a:ext cx="2461260" cy="1981200"/>
+                    </a:xfrm>
+                    <a:prstGeom prst="rect">
+                      <a:avLst/>
+                    </a:prstGeom>
+                    <a:noFill/>
+                    <a:ln>
+                      <a:noFill/>
+                    </a:ln>
+                  </pic:spPr>
+                </pic:pic>
+              </a:graphicData>
+            </a:graphic>
+          </wp:inline>
+        </w:drawing>
+      </w:r>
+    </w:p>
+    <w:p>
+      <w:pPr>
+        <w:rPr>
+          <w:rFonts w:hint="eastAsia"/>
+        </w:rPr>
+      </w:pPr>
+    </w:p>
+    <w:p>
+      <w:pPr>
+        <w:rPr>
+          <w:rFonts w:hint="eastAsia"/>
+        </w:rPr>
+      </w:pPr>
+    </w:p>
+    <w:p>
+      <w:pPr>
+        <w:rPr>
+          <w:rFonts w:hint="eastAsia"/>
+        </w:rPr>
+      </w:pPr>
+    </w:p>
+    <w:p>
+      <w:pPr>
+        <w:rPr>
+          <w:rFonts w:hint="eastAsia"/>
+        </w:rPr>
+      </w:pPr>
+    </w:p>
+    <w:p>
+      <w:pPr>
+        <w:rPr>
+          <w:rFonts w:hint="eastAsia"/>
+        </w:rPr>
+      </w:pPr>
+    </w:p>
+    <w:p>
+      <w:pPr>
+        <w:jc w:val="center"/>
+        <w:rPr>
+          <w:rFonts w:ascii="宋体" w:eastAsia="宋体" w:hAnsi="宋体" w:hint="eastAsia"/>
+          <w:sz w:val="28"/>
+          <w:szCs w:val="28"/>
+          <w:u w:val="single"/>
+        </w:rPr>
+      </w:pPr>
+      <w:r>
+        <w:rPr>
+          <w:rFonts w:ascii="宋体" w:eastAsia="宋体" w:hAnsi="宋体" w:hint="eastAsia"/>
+          <w:sz w:val="28"/>
+          <w:szCs w:val="28"/>
+        </w:rPr>
+        <w:t>项目名称：</w:t>
+      </w:r>
+      <w:r>
+        <w:rPr>
+          <w:rFonts w:ascii="宋体" w:eastAsia="宋体" w:hAnsi="宋体" w:hint="eastAsia"/>
+          <w:sz w:val="28"/>
+          <w:szCs w:val="28"/>
+          <w:u w:val="single"/>
+        </w:rPr>
+        <w:t xml:space="preserve">   快递代拿小程序    </w:t>
+      </w:r>
+    </w:p>
+    <w:p>
+      <w:pPr>
+        <w:jc w:val="center"/>
+        <w:rPr>
+          <w:rFonts w:ascii="宋体" w:eastAsia="宋体" w:hAnsi="宋体" w:hint="eastAsia"/>
+          <w:sz w:val="28"/>
+          <w:szCs w:val="28"/>
+          <w:u w:val="single"/>
+        </w:rPr>
+      </w:pPr>
+      <w:r>
+        <w:rPr>
+          <w:rFonts w:ascii="宋体" w:eastAsia="宋体" w:hAnsi="宋体" w:hint="eastAsia"/>
+          <w:sz w:val="28"/>
+          <w:szCs w:val="28"/>
+        </w:rPr>
+        <w:t>专业班级：</w:t>
+      </w:r>
+      <w:r>
+        <w:rPr>
+          <w:rFonts w:ascii="宋体" w:eastAsia="宋体" w:hAnsi="宋体" w:hint="eastAsia"/>
+          <w:sz w:val="28"/>
+          <w:szCs w:val="28"/>
+          <w:u w:val="single"/>
+        </w:rPr>
+        <w:t xml:space="preserve">     软件工程1903    </w:t>
+      </w:r>
+    </w:p>
+    <w:p>
+      <w:pPr>
+        <w:jc w:val="center"/>
+        <w:rPr>
+          <w:rFonts w:ascii="宋体" w:eastAsia="宋体" w:hAnsi="宋体" w:hint="eastAsia"/>
+          <w:sz w:val="28"/>
+          <w:szCs w:val="28"/>
+          <w:u w:val="single"/>
+        </w:rPr>
+      </w:pPr>
+      <w:r>
+        <w:rPr>
+          <w:rFonts w:ascii="宋体" w:eastAsia="宋体" w:hAnsi="宋体" w:hint="eastAsia"/>
+          <w:sz w:val="28"/>
+          <w:szCs w:val="28"/>
+        </w:rPr>
+        <w:t xml:space="preserve">    小组成员：</w:t>
+      </w:r>
+      <w:r>
+        <w:rPr>
+          <w:rFonts w:ascii="宋体" w:eastAsia="宋体" w:hAnsi="宋体" w:hint="eastAsia"/>
+          <w:sz w:val="28"/>
+          <w:szCs w:val="28"/>
+          <w:u w:val="single"/>
+        </w:rPr>
+        <w:t xml:space="preserve">林敏杰、陈沿良、林舒逸 </w:t>
+      </w:r>
+    </w:p>
+    <w:p>
+      <w:pPr>
+        <w:jc w:val="center"/>
+        <w:rPr>
+          <w:rFonts w:ascii="宋体" w:eastAsia="宋体" w:hAnsi="宋体" w:hint="eastAsia"/>
+          <w:sz w:val="28"/>
+          <w:szCs w:val="28"/>
+        </w:rPr>
+      </w:pPr>
+      <w:r>
+        <w:rPr>
+          <w:rFonts w:ascii="宋体" w:eastAsia="宋体" w:hAnsi="宋体" w:hint="eastAsia"/>
+          <w:sz w:val="28"/>
+          <w:szCs w:val="28"/>
+        </w:rPr>
+        <w:t>指导教师：</w:t>
+      </w:r>
+      <w:r>
+        <w:rPr>
+          <w:rFonts w:ascii="宋体" w:eastAsia="宋体" w:hAnsi="宋体" w:hint="eastAsia"/>
+          <w:sz w:val="28"/>
+          <w:szCs w:val="28"/>
+          <w:u w:val="single"/>
+        </w:rPr>
+        <w:t xml:space="preserve">        杨枨老师     </w:t>
+      </w:r>
+    </w:p>
+    <w:p>
+      <w:pPr>
+        <w:jc w:val="center"/>
+        <w:rPr>
+          <w:rFonts w:ascii="宋体" w:eastAsia="宋体" w:hAnsi="宋体" w:hint="eastAsia"/>
+          <w:sz w:val="28"/>
+          <w:szCs w:val="28"/>
+        </w:rPr>
+      </w:pPr>
+      <w:r>
+        <w:rPr>
+          <w:rFonts w:ascii="宋体" w:eastAsia="宋体" w:hAnsi="宋体" w:hint="eastAsia"/>
+          <w:kern w:val="0"/>
+          <w:sz w:val="28"/>
+          <w:szCs w:val="28"/>
+        </w:rPr>
+        <w:br w:type="page"/>
+      </w:r>
+    </w:p>
     <w:p>
       <w:pPr>
         <w:jc w:val="center"/>
@@ -17,6 +329,7 @@
           <w:sz w:val="36"/>
           <w:szCs w:val="36"/>
         </w:rPr>
+        <w:lastRenderedPageBreak/>
         <w:t>SE2021-G014第</w:t>
       </w:r>
       <w:r>
